--- a/名词定义问题总结.docx
+++ b/名词定义问题总结.docx
@@ -76,8 +76,6 @@
         </w:rPr>
         <w:t>完成安检单审查后，在 气站-气瓶分析-异常审核流程 随机抽查几个流转异常的气瓶，查看历次流转信息是否为实际异常，统计并分派给对应库房站长核查情况。</w:t>
       </w:r>
-      <w:bookmarkStart w:id="0" w:name="_GoBack"/>
-      <w:bookmarkEnd w:id="0"/>
     </w:p>
     <w:p>
       <w:pPr>
@@ -254,6 +252,7 @@
     <w:p>
       <w:pPr>
         <w:numPr>
+          <w:ilvl w:val="0"/>
           <w:numId w:val="0"/>
         </w:numPr>
         <w:rPr>
@@ -272,6 +271,7 @@
     <w:p>
       <w:pPr>
         <w:numPr>
+          <w:ilvl w:val="0"/>
           <w:numId w:val="0"/>
         </w:numPr>
         <w:rPr>
@@ -303,6 +303,7 @@
     <w:p>
       <w:pPr>
         <w:numPr>
+          <w:ilvl w:val="0"/>
           <w:numId w:val="0"/>
         </w:numPr>
         <w:ind w:leftChars="0"/>
@@ -322,6 +323,7 @@
     <w:p>
       <w:pPr>
         <w:numPr>
+          <w:ilvl w:val="0"/>
           <w:numId w:val="0"/>
         </w:numPr>
         <w:ind w:leftChars="0"/>
@@ -341,6 +343,7 @@
     <w:p>
       <w:pPr>
         <w:numPr>
+          <w:ilvl w:val="0"/>
           <w:numId w:val="0"/>
         </w:numPr>
         <w:ind w:leftChars="0"/>
@@ -396,6 +399,7 @@
     <w:p>
       <w:pPr>
         <w:numPr>
+          <w:ilvl w:val="0"/>
           <w:numId w:val="0"/>
         </w:numPr>
         <w:ind w:leftChars="0"/>
@@ -415,6 +419,7 @@
     <w:p>
       <w:pPr>
         <w:numPr>
+          <w:ilvl w:val="0"/>
           <w:numId w:val="0"/>
         </w:numPr>
         <w:ind w:leftChars="0"/>
@@ -428,12 +433,22 @@
           <w:rFonts w:hint="eastAsia"/>
           <w:lang w:val="en-US" w:eastAsia="zh-CN"/>
         </w:rPr>
-        <w:t>- “填充数据至PDF失败”，退出重签。</w:t>
-      </w:r>
-    </w:p>
-    <w:p>
-      <w:pPr>
-        <w:numPr>
+        <w:t>- “填充数据至PDF失败”，同上，修改用户类型</w:t>
+      </w:r>
+      <w:bookmarkStart w:id="0" w:name="_GoBack"/>
+      <w:bookmarkEnd w:id="0"/>
+      <w:r>
+        <w:rPr>
+          <w:rFonts w:hint="eastAsia"/>
+          <w:lang w:val="en-US" w:eastAsia="zh-CN"/>
+        </w:rPr>
+        <w:t>。</w:t>
+      </w:r>
+    </w:p>
+    <w:p>
+      <w:pPr>
+        <w:numPr>
+          <w:ilvl w:val="0"/>
           <w:numId w:val="0"/>
         </w:numPr>
         <w:ind w:leftChars="0"/>
@@ -466,6 +481,7 @@
     <w:p>
       <w:pPr>
         <w:numPr>
+          <w:ilvl w:val="0"/>
           <w:numId w:val="0"/>
         </w:numPr>
         <w:ind w:leftChars="0"/>
@@ -485,6 +501,7 @@
     <w:p>
       <w:pPr>
         <w:numPr>
+          <w:ilvl w:val="0"/>
           <w:numId w:val="0"/>
         </w:numPr>
         <w:ind w:leftChars="0"/>
@@ -504,6 +521,7 @@
     <w:p>
       <w:pPr>
         <w:numPr>
+          <w:ilvl w:val="0"/>
           <w:numId w:val="0"/>
         </w:numPr>
         <w:ind w:leftChars="0"/>
@@ -523,6 +541,7 @@
     <w:p>
       <w:pPr>
         <w:numPr>
+          <w:ilvl w:val="0"/>
           <w:numId w:val="0"/>
         </w:numPr>
         <w:ind w:leftChars="0"/>
@@ -535,6 +554,7 @@
     <w:p>
       <w:pPr>
         <w:numPr>
+          <w:ilvl w:val="0"/>
           <w:numId w:val="0"/>
         </w:numPr>
         <w:ind w:leftChars="0"/>
